--- a/Lab2/raport_lab2.docx
+++ b/Lab2/raport_lab2.docx
@@ -1808,7 +1808,6 @@
       <w:tblPr>
         <w:tblStyle w:val="a5"/>
         <w:tblW w:w="0" w:type="auto"/>
-        <w:tblInd w:w="0" w:type="dxa"/>
         <w:tblLook w:val="04A0"/>
       </w:tblPr>
       <w:tblGrid>
@@ -2638,7 +2637,34 @@
     </w:p>
     <w:p>
       <w:pPr>
-        <w:jc w:val="center"/>
+        <w:rPr>
+          <w:lang w:val="ro-RO"/>
+        </w:rPr>
+      </w:pPr>
+    </w:p>
+    <w:p>
+      <w:pPr>
+        <w:rPr>
+          <w:lang w:val="ro-RO"/>
+        </w:rPr>
+      </w:pPr>
+    </w:p>
+    <w:p>
+      <w:pPr>
+        <w:rPr>
+          <w:lang w:val="ro-RO"/>
+        </w:rPr>
+      </w:pPr>
+    </w:p>
+    <w:p>
+      <w:pPr>
+        <w:rPr>
+          <w:lang w:val="ro-RO"/>
+        </w:rPr>
+      </w:pPr>
+    </w:p>
+    <w:p>
+      <w:pPr>
         <w:rPr>
           <w:lang w:val="ro-RO"/>
         </w:rPr>
@@ -2649,6 +2675,7 @@
           <w:szCs w:val="23"/>
           <w:lang w:val="ro-RO"/>
         </w:rPr>
+        <w:lastRenderedPageBreak/>
         <w:t>Tabelul 2. Stările pentru elementul SAU</w:t>
       </w:r>
     </w:p>
@@ -2656,7 +2683,6 @@
       <w:tblPr>
         <w:tblStyle w:val="a5"/>
         <w:tblW w:w="0" w:type="auto"/>
-        <w:tblInd w:w="0" w:type="dxa"/>
         <w:tblLook w:val="04A0"/>
       </w:tblPr>
       <w:tblGrid>
@@ -3203,7 +3229,6 @@
               <w:rPr>
                 <w:lang w:val="ro-RO"/>
               </w:rPr>
-              <w:lastRenderedPageBreak/>
               <w:t>1</w:t>
             </w:r>
           </w:p>
@@ -6646,7 +6671,7 @@
       <w:r>
         <w:rPr>
           <w:noProof/>
-          <w:lang w:eastAsia="ru-RU"/>
+          <w:lang w:val="ru-RU" w:eastAsia="ru-RU"/>
         </w:rPr>
         <w:drawing>
           <wp:inline distT="0" distB="0" distL="0" distR="0">
@@ -6724,6 +6749,7 @@
           <w:szCs w:val="23"/>
           <w:lang w:val="ro-RO"/>
         </w:rPr>
+        <w:lastRenderedPageBreak/>
         <w:t>Regimul dinamic</w:t>
       </w:r>
     </w:p>
@@ -6738,12 +6764,11 @@
           <w:noProof/>
           <w:lang w:val="ru-RU" w:eastAsia="ru-RU"/>
         </w:rPr>
-        <w:lastRenderedPageBreak/>
         <w:drawing>
           <wp:inline distT="0" distB="0" distL="0" distR="0">
-            <wp:extent cx="5486400" cy="2351314"/>
+            <wp:extent cx="5486400" cy="2317496"/>
             <wp:effectExtent l="19050" t="0" r="0" b="0"/>
-            <wp:docPr id="5" name="Рисунок 6"/>
+            <wp:docPr id="4" name="Рисунок 1"/>
             <wp:cNvGraphicFramePr>
               <a:graphicFrameLocks xmlns:a="http://schemas.openxmlformats.org/drawingml/2006/main" noChangeAspect="1"/>
             </wp:cNvGraphicFramePr>
@@ -6751,7 +6776,7 @@
               <a:graphicData uri="http://schemas.openxmlformats.org/drawingml/2006/picture">
                 <pic:pic xmlns:pic="http://schemas.openxmlformats.org/drawingml/2006/picture">
                   <pic:nvPicPr>
-                    <pic:cNvPr id="0" name="Picture 6"/>
+                    <pic:cNvPr id="0" name="Picture 1"/>
                     <pic:cNvPicPr>
                       <a:picLocks noChangeAspect="1" noChangeArrowheads="1"/>
                     </pic:cNvPicPr>
@@ -6766,7 +6791,7 @@
                   <pic:spPr bwMode="auto">
                     <a:xfrm>
                       <a:off x="0" y="0"/>
-                      <a:ext cx="5486400" cy="2351314"/>
+                      <a:ext cx="5486400" cy="2317496"/>
                     </a:xfrm>
                     <a:prstGeom prst="rect">
                       <a:avLst/>
@@ -6909,7 +6934,6 @@
       <w:tblPr>
         <w:tblStyle w:val="a5"/>
         <w:tblW w:w="0" w:type="auto"/>
-        <w:tblInd w:w="0" w:type="dxa"/>
         <w:tblLook w:val="04A0"/>
       </w:tblPr>
       <w:tblGrid>
@@ -10897,7 +10921,7 @@
       <w:r>
         <w:rPr>
           <w:noProof/>
-          <w:lang w:eastAsia="ru-RU"/>
+          <w:lang w:val="ru-RU" w:eastAsia="ru-RU"/>
         </w:rPr>
         <w:lastRenderedPageBreak/>
         <w:drawing>
@@ -10994,9 +11018,9 @@
         </w:rPr>
         <w:drawing>
           <wp:inline distT="0" distB="0" distL="0" distR="0">
-            <wp:extent cx="5486400" cy="2528982"/>
+            <wp:extent cx="5486400" cy="2366088"/>
             <wp:effectExtent l="19050" t="0" r="0" b="0"/>
-            <wp:docPr id="9" name="Рисунок 9"/>
+            <wp:docPr id="10" name="Рисунок 4"/>
             <wp:cNvGraphicFramePr>
               <a:graphicFrameLocks xmlns:a="http://schemas.openxmlformats.org/drawingml/2006/main" noChangeAspect="1"/>
             </wp:cNvGraphicFramePr>
@@ -11004,7 +11028,7 @@
               <a:graphicData uri="http://schemas.openxmlformats.org/drawingml/2006/picture">
                 <pic:pic xmlns:pic="http://schemas.openxmlformats.org/drawingml/2006/picture">
                   <pic:nvPicPr>
-                    <pic:cNvPr id="0" name="Picture 9"/>
+                    <pic:cNvPr id="0" name="Picture 4"/>
                     <pic:cNvPicPr>
                       <a:picLocks noChangeAspect="1" noChangeArrowheads="1"/>
                     </pic:cNvPicPr>
@@ -11019,7 +11043,7 @@
                   <pic:spPr bwMode="auto">
                     <a:xfrm>
                       <a:off x="0" y="0"/>
-                      <a:ext cx="5486400" cy="2528982"/>
+                      <a:ext cx="5486400" cy="2366088"/>
                     </a:xfrm>
                     <a:prstGeom prst="rect">
                       <a:avLst/>
@@ -11167,6 +11191,13 @@
     </w:p>
     <w:p>
       <w:pPr>
+        <w:rPr>
+          <w:lang w:val="ro-RO"/>
+        </w:rPr>
+      </w:pPr>
+    </w:p>
+    <w:p>
+      <w:pPr>
         <w:jc w:val="center"/>
         <w:rPr>
           <w:sz w:val="23"/>
@@ -11188,7 +11219,6 @@
       <w:tblPr>
         <w:tblStyle w:val="a5"/>
         <w:tblW w:w="10060" w:type="dxa"/>
-        <w:tblInd w:w="0" w:type="dxa"/>
         <w:tblLook w:val="04A0"/>
       </w:tblPr>
       <w:tblGrid>
@@ -12102,7 +12132,7 @@
       <w:r>
         <w:rPr>
           <w:noProof/>
-          <w:lang w:eastAsia="ru-RU"/>
+          <w:lang w:val="ru-RU" w:eastAsia="ru-RU"/>
         </w:rPr>
         <w:drawing>
           <wp:inline distT="0" distB="0" distL="0" distR="0">
@@ -12194,13 +12224,13 @@
       <w:r>
         <w:rPr>
           <w:noProof/>
-          <w:lang w:eastAsia="ru-RU"/>
+          <w:lang w:val="ru-RU" w:eastAsia="ru-RU"/>
         </w:rPr>
         <w:drawing>
           <wp:inline distT="0" distB="0" distL="0" distR="0">
-            <wp:extent cx="6299835" cy="2559050"/>
-            <wp:effectExtent l="0" t="0" r="5715" b="0"/>
-            <wp:docPr id="17" name="Imagine 21"/>
+            <wp:extent cx="5486400" cy="2189607"/>
+            <wp:effectExtent l="19050" t="0" r="0" b="0"/>
+            <wp:docPr id="11" name="Рисунок 7"/>
             <wp:cNvGraphicFramePr>
               <a:graphicFrameLocks xmlns:a="http://schemas.openxmlformats.org/drawingml/2006/main" noChangeAspect="1"/>
             </wp:cNvGraphicFramePr>
@@ -12208,23 +12238,33 @@
               <a:graphicData uri="http://schemas.openxmlformats.org/drawingml/2006/picture">
                 <pic:pic xmlns:pic="http://schemas.openxmlformats.org/drawingml/2006/picture">
                   <pic:nvPicPr>
-                    <pic:cNvPr id="1" name=""/>
-                    <pic:cNvPicPr/>
+                    <pic:cNvPr id="0" name="Picture 7"/>
+                    <pic:cNvPicPr>
+                      <a:picLocks noChangeAspect="1" noChangeArrowheads="1"/>
+                    </pic:cNvPicPr>
                   </pic:nvPicPr>
                   <pic:blipFill>
                     <a:blip r:embed="rId12" cstate="print"/>
+                    <a:srcRect/>
                     <a:stretch>
                       <a:fillRect/>
                     </a:stretch>
                   </pic:blipFill>
-                  <pic:spPr>
+                  <pic:spPr bwMode="auto">
                     <a:xfrm>
                       <a:off x="0" y="0"/>
-                      <a:ext cx="6299835" cy="2559050"/>
+                      <a:ext cx="5486400" cy="2189607"/>
                     </a:xfrm>
                     <a:prstGeom prst="rect">
                       <a:avLst/>
                     </a:prstGeom>
+                    <a:noFill/>
+                    <a:ln w="9525">
+                      <a:noFill/>
+                      <a:miter lim="800000"/>
+                      <a:headEnd/>
+                      <a:tailEnd/>
+                    </a:ln>
                   </pic:spPr>
                 </pic:pic>
               </a:graphicData>
@@ -12309,7 +12349,6 @@
         <w:rPr>
           <w:lang w:val="ro-RO"/>
         </w:rPr>
-        <w:lastRenderedPageBreak/>
         <w:t xml:space="preserve">Functia logica a schemei din Fig.9. F(a,b) = </w:t>
       </w:r>
       <m:oMath>
@@ -12351,6 +12390,7 @@
           <w:szCs w:val="23"/>
           <w:lang w:val="ro-RO"/>
         </w:rPr>
+        <w:lastRenderedPageBreak/>
         <w:t>Tabelul 4. Stările pentru elementul SI-NU</w:t>
       </w:r>
     </w:p>
@@ -12358,7 +12398,6 @@
       <w:tblPr>
         <w:tblStyle w:val="a5"/>
         <w:tblW w:w="10060" w:type="dxa"/>
-        <w:tblInd w:w="0" w:type="dxa"/>
         <w:tblLook w:val="04A0"/>
       </w:tblPr>
       <w:tblGrid>
@@ -13276,7 +13315,7 @@
       <w:r>
         <w:rPr>
           <w:noProof/>
-          <w:lang w:eastAsia="ru-RU"/>
+          <w:lang w:val="ru-RU" w:eastAsia="ru-RU"/>
         </w:rPr>
         <w:drawing>
           <wp:inline distT="0" distB="0" distL="0" distR="0">
@@ -13368,13 +13407,13 @@
       <w:r>
         <w:rPr>
           <w:noProof/>
-          <w:lang w:eastAsia="ru-RU"/>
+          <w:lang w:val="ru-RU" w:eastAsia="ru-RU"/>
         </w:rPr>
         <w:drawing>
           <wp:inline distT="0" distB="0" distL="0" distR="0">
-            <wp:extent cx="6299835" cy="2512060"/>
-            <wp:effectExtent l="0" t="0" r="5715" b="2540"/>
-            <wp:docPr id="24" name="Imagine 22"/>
+            <wp:extent cx="5486400" cy="2157691"/>
+            <wp:effectExtent l="19050" t="0" r="0" b="0"/>
+            <wp:docPr id="13" name="Рисунок 10"/>
             <wp:cNvGraphicFramePr>
               <a:graphicFrameLocks xmlns:a="http://schemas.openxmlformats.org/drawingml/2006/main" noChangeAspect="1"/>
             </wp:cNvGraphicFramePr>
@@ -13382,23 +13421,33 @@
               <a:graphicData uri="http://schemas.openxmlformats.org/drawingml/2006/picture">
                 <pic:pic xmlns:pic="http://schemas.openxmlformats.org/drawingml/2006/picture">
                   <pic:nvPicPr>
-                    <pic:cNvPr id="1" name=""/>
-                    <pic:cNvPicPr/>
+                    <pic:cNvPr id="0" name="Picture 10"/>
+                    <pic:cNvPicPr>
+                      <a:picLocks noChangeAspect="1" noChangeArrowheads="1"/>
+                    </pic:cNvPicPr>
                   </pic:nvPicPr>
                   <pic:blipFill>
                     <a:blip r:embed="rId14" cstate="print"/>
+                    <a:srcRect/>
                     <a:stretch>
                       <a:fillRect/>
                     </a:stretch>
                   </pic:blipFill>
-                  <pic:spPr>
+                  <pic:spPr bwMode="auto">
                     <a:xfrm>
                       <a:off x="0" y="0"/>
-                      <a:ext cx="6299835" cy="2512060"/>
+                      <a:ext cx="5486400" cy="2157691"/>
                     </a:xfrm>
                     <a:prstGeom prst="rect">
                       <a:avLst/>
                     </a:prstGeom>
+                    <a:noFill/>
+                    <a:ln w="9525">
+                      <a:noFill/>
+                      <a:miter lim="800000"/>
+                      <a:headEnd/>
+                      <a:tailEnd/>
+                    </a:ln>
                   </pic:spPr>
                 </pic:pic>
               </a:graphicData>
@@ -13458,7 +13507,6 @@
         <w:rPr>
           <w:lang w:val="ro-RO"/>
         </w:rPr>
-        <w:lastRenderedPageBreak/>
         <w:t xml:space="preserve">Relatia matematica a functiei logice SAU-exclusiv cu 2 variabile: F(a,b) = </w:t>
       </w:r>
       <m:oMath>
@@ -13535,7 +13583,6 @@
       <w:tblPr>
         <w:tblStyle w:val="a5"/>
         <w:tblW w:w="10060" w:type="dxa"/>
-        <w:tblInd w:w="0" w:type="dxa"/>
         <w:tblLook w:val="04A0"/>
       </w:tblPr>
       <w:tblGrid>
@@ -13564,6 +13611,7 @@
               <w:rPr>
                 <w:lang w:val="ro-RO"/>
               </w:rPr>
+              <w:lastRenderedPageBreak/>
               <w:t>Nr. d/o</w:t>
             </w:r>
           </w:p>
@@ -14531,7 +14579,6 @@
       <w:tblPr>
         <w:tblStyle w:val="a5"/>
         <w:tblW w:w="10060" w:type="dxa"/>
-        <w:tblInd w:w="0" w:type="dxa"/>
         <w:tblLook w:val="04A0"/>
       </w:tblPr>
       <w:tblGrid>
@@ -15445,7 +15492,7 @@
       <w:r>
         <w:rPr>
           <w:noProof/>
-          <w:lang w:eastAsia="ru-RU"/>
+          <w:lang w:val="ru-RU" w:eastAsia="ru-RU"/>
         </w:rPr>
         <w:drawing>
           <wp:inline distT="0" distB="0" distL="0" distR="0">
@@ -15495,7 +15542,6 @@
         <w:rPr>
           <w:lang w:val="ro-RO"/>
         </w:rPr>
-        <w:lastRenderedPageBreak/>
         <w:t>Fig.11. Schema electrica a regimului static cu elementul SAU-EX construit din elemente SAU-NU.</w:t>
       </w:r>
     </w:p>
@@ -15536,6 +15582,7 @@
           <w:noProof/>
           <w:lang w:val="ru-RU" w:eastAsia="ru-RU"/>
         </w:rPr>
+        <w:lastRenderedPageBreak/>
         <w:drawing>
           <wp:inline distT="0" distB="0" distL="0" distR="0">
             <wp:extent cx="5486400" cy="2660859"/>
@@ -15885,7 +15932,6 @@
       <w:tblPr>
         <w:tblStyle w:val="a5"/>
         <w:tblW w:w="10060" w:type="dxa"/>
-        <w:tblInd w:w="0" w:type="dxa"/>
         <w:tblLook w:val="04A0"/>
       </w:tblPr>
       <w:tblGrid>
@@ -16793,7 +16839,7 @@
       <w:r>
         <w:rPr>
           <w:noProof/>
-          <w:lang w:eastAsia="ru-RU"/>
+          <w:lang w:val="ru-RU" w:eastAsia="ru-RU"/>
         </w:rPr>
         <w:lastRenderedPageBreak/>
         <w:drawing>
@@ -17080,7 +17126,6 @@
       <w:tblPr>
         <w:tblStyle w:val="a5"/>
         <w:tblW w:w="10060" w:type="dxa"/>
-        <w:tblInd w:w="0" w:type="dxa"/>
         <w:tblLook w:val="04A0"/>
       </w:tblPr>
       <w:tblGrid>
@@ -17992,7 +18037,6 @@
       <w:tblPr>
         <w:tblStyle w:val="a5"/>
         <w:tblW w:w="10060" w:type="dxa"/>
-        <w:tblInd w:w="0" w:type="dxa"/>
         <w:tblLook w:val="04A0"/>
       </w:tblPr>
       <w:tblGrid>
@@ -18906,7 +18950,7 @@
       <w:r>
         <w:rPr>
           <w:noProof/>
-          <w:lang w:eastAsia="ru-RU"/>
+          <w:lang w:val="ru-RU" w:eastAsia="ru-RU"/>
         </w:rPr>
         <w:drawing>
           <wp:inline distT="0" distB="0" distL="0" distR="0">
@@ -19433,7 +19477,6 @@
       <w:tblPr>
         <w:tblStyle w:val="a5"/>
         <w:tblW w:w="10060" w:type="dxa"/>
-        <w:tblInd w:w="0" w:type="dxa"/>
         <w:tblLook w:val="04A0"/>
       </w:tblPr>
       <w:tblGrid>
@@ -20347,7 +20390,7 @@
       <w:r>
         <w:rPr>
           <w:noProof/>
-          <w:lang w:eastAsia="ru-RU"/>
+          <w:lang w:val="ru-RU" w:eastAsia="ru-RU"/>
         </w:rPr>
         <w:lastRenderedPageBreak/>
         <w:drawing>
@@ -20436,9 +20479,9 @@
         </w:rPr>
         <w:drawing>
           <wp:inline distT="0" distB="0" distL="0" distR="0">
-            <wp:extent cx="5486400" cy="2026091"/>
+            <wp:extent cx="5486400" cy="1880138"/>
             <wp:effectExtent l="19050" t="0" r="0" b="0"/>
-            <wp:docPr id="21" name="Рисунок 21"/>
+            <wp:docPr id="14" name="Рисунок 13"/>
             <wp:cNvGraphicFramePr>
               <a:graphicFrameLocks xmlns:a="http://schemas.openxmlformats.org/drawingml/2006/main" noChangeAspect="1"/>
             </wp:cNvGraphicFramePr>
@@ -20446,7 +20489,7 @@
               <a:graphicData uri="http://schemas.openxmlformats.org/drawingml/2006/picture">
                 <pic:pic xmlns:pic="http://schemas.openxmlformats.org/drawingml/2006/picture">
                   <pic:nvPicPr>
-                    <pic:cNvPr id="0" name="Picture 21"/>
+                    <pic:cNvPr id="0" name="Picture 13"/>
                     <pic:cNvPicPr>
                       <a:picLocks noChangeAspect="1" noChangeArrowheads="1"/>
                     </pic:cNvPicPr>
@@ -20461,7 +20504,7 @@
                   <pic:spPr bwMode="auto">
                     <a:xfrm>
                       <a:off x="0" y="0"/>
-                      <a:ext cx="5486400" cy="2026091"/>
+                      <a:ext cx="5486400" cy="1880138"/>
                     </a:xfrm>
                     <a:prstGeom prst="rect">
                       <a:avLst/>
@@ -22150,6 +22193,7 @@
       <w:spacing w:after="0" w:line="240" w:lineRule="auto"/>
     </w:pPr>
     <w:tblPr>
+      <w:tblInd w:w="0" w:type="dxa"/>
       <w:tblBorders>
         <w:top w:val="single" w:sz="4" w:space="0" w:color="auto"/>
         <w:left w:val="single" w:sz="4" w:space="0" w:color="auto"/>
@@ -22488,7 +22532,7 @@
   <a:extraClrSchemeLst/>
   <a:extLst>
     <a:ext uri="{05A4C25C-085E-4340-85A3-A5531E510DB2}">
-      <thm15:themeFamily xmlns:thm15="http://schemas.microsoft.com/office/thememl/2012/main" xmlns="" name="Office Theme" id="{62F939B6-93AF-4DB8-9C6B-D6C7DFDC589F}" vid="{4A3C46E8-61CC-4603-A589-7422A47A8E4A}"/>
+      <thm15:themeFamily xmlns="" xmlns:thm15="http://schemas.microsoft.com/office/thememl/2012/main" name="Office Theme" id="{62F939B6-93AF-4DB8-9C6B-D6C7DFDC589F}" vid="{4A3C46E8-61CC-4603-A589-7422A47A8E4A}"/>
     </a:ext>
   </a:extLst>
 </a:theme>
